--- a/DocumentoEspecificaçãoCasoUso.docx
+++ b/DocumentoEspecificaçãoCasoUso.docx
@@ -61,7 +61,6 @@
         <w:tblStyle w:val="Table1"/>
         <w:tblW w:w="9029.0" w:type="dxa"/>
         <w:jc w:val="left"/>
-        <w:tblInd w:w="100.0" w:type="pct"/>
         <w:tblBorders>
           <w:top w:color="000000" w:space="0" w:sz="8" w:val="single"/>
           <w:left w:color="000000" w:space="0" w:sz="8" w:val="single"/>
@@ -341,7 +340,7 @@
               <w:rPr>
                 <w:rtl w:val="0"/>
               </w:rPr>
-              <w:t xml:space="preserve">Caso de uso para o processo de efetuar o login, por parte do usuário e fazendeiro que irão utilizar o sistema para visualizar os dados das colheitas, e por parte do fazendeiro, gerenciar também o usuário e as demais funcionalidades.</w:t>
+              <w:t xml:space="preserve">Caso de uso para o processo de efetuar o login, por parte do dono do automóvel e motorista que irão utilizar o sistema para visualizar os dados das viagens, e por parte do dono, visualizar a média de combustível, rota feita e etc.</w:t>
             </w:r>
           </w:p>
         </w:tc>
@@ -374,7 +373,6 @@
         <w:tblStyle w:val="Table2"/>
         <w:tblW w:w="9000.0" w:type="dxa"/>
         <w:jc w:val="left"/>
-        <w:tblInd w:w="100.0" w:type="pct"/>
         <w:tblBorders>
           <w:top w:color="000000" w:space="0" w:sz="8" w:val="single"/>
           <w:left w:color="000000" w:space="0" w:sz="8" w:val="single"/>
@@ -609,7 +607,6 @@
         <w:tblStyle w:val="Table3"/>
         <w:tblW w:w="9029.0" w:type="dxa"/>
         <w:jc w:val="left"/>
-        <w:tblInd w:w="100.0" w:type="pct"/>
         <w:tblBorders>
           <w:top w:color="000000" w:space="0" w:sz="8" w:val="single"/>
           <w:left w:color="000000" w:space="0" w:sz="8" w:val="single"/>
@@ -868,7 +865,6 @@
         <w:tblStyle w:val="Table4"/>
         <w:tblW w:w="9015.0" w:type="dxa"/>
         <w:jc w:val="left"/>
-        <w:tblInd w:w="100.0" w:type="pct"/>
         <w:tblBorders>
           <w:top w:color="000000" w:space="0" w:sz="8" w:val="single"/>
           <w:left w:color="000000" w:space="0" w:sz="8" w:val="single"/>
@@ -1711,7 +1707,6 @@
         <w:tblStyle w:val="Table5"/>
         <w:tblW w:w="9015.0" w:type="dxa"/>
         <w:jc w:val="left"/>
-        <w:tblInd w:w="100.0" w:type="pct"/>
         <w:tblBorders>
           <w:top w:color="000000" w:space="0" w:sz="8" w:val="single"/>
           <w:left w:color="000000" w:space="0" w:sz="8" w:val="single"/>
@@ -2308,7 +2303,6 @@
         <w:tblStyle w:val="Table6"/>
         <w:tblW w:w="9015.0" w:type="dxa"/>
         <w:jc w:val="left"/>
-        <w:tblInd w:w="100.0" w:type="pct"/>
         <w:tblBorders>
           <w:top w:color="000000" w:space="0" w:sz="8" w:val="single"/>
           <w:left w:color="000000" w:space="0" w:sz="8" w:val="single"/>
@@ -2683,7 +2677,6 @@
         <w:tblStyle w:val="Table7"/>
         <w:tblW w:w="9000.0" w:type="dxa"/>
         <w:jc w:val="left"/>
-        <w:tblInd w:w="100.0" w:type="pct"/>
         <w:tblBorders>
           <w:top w:color="000000" w:space="0" w:sz="8" w:val="single"/>
           <w:left w:color="000000" w:space="0" w:sz="8" w:val="single"/>
@@ -3281,7 +3274,6 @@
         <w:tblStyle w:val="Table8"/>
         <w:tblW w:w="9000.0" w:type="dxa"/>
         <w:jc w:val="left"/>
-        <w:tblInd w:w="100.0" w:type="pct"/>
         <w:tblBorders>
           <w:top w:color="000000" w:space="0" w:sz="8" w:val="single"/>
           <w:left w:color="000000" w:space="0" w:sz="8" w:val="single"/>
@@ -3484,7 +3476,6 @@
         <w:tblStyle w:val="Table9"/>
         <w:tblW w:w="9000.0" w:type="dxa"/>
         <w:jc w:val="left"/>
-        <w:tblInd w:w="100.0" w:type="pct"/>
         <w:tblBorders>
           <w:top w:color="000000" w:space="0" w:sz="8" w:val="single"/>
           <w:left w:color="000000" w:space="0" w:sz="8" w:val="single"/>
@@ -3707,7 +3698,6 @@
         <w:tblStyle w:val="Table10"/>
         <w:tblW w:w="9029.0" w:type="dxa"/>
         <w:jc w:val="left"/>
-        <w:tblInd w:w="100.0" w:type="pct"/>
         <w:tblBorders>
           <w:top w:color="000000" w:space="0" w:sz="8" w:val="single"/>
           <w:left w:color="000000" w:space="0" w:sz="8" w:val="single"/>
@@ -3948,7 +3938,6 @@
         <w:tblStyle w:val="Table11"/>
         <w:tblW w:w="9000.0" w:type="dxa"/>
         <w:jc w:val="left"/>
-        <w:tblInd w:w="100.0" w:type="pct"/>
         <w:tblBorders>
           <w:top w:color="000000" w:space="0" w:sz="8" w:val="single"/>
           <w:left w:color="000000" w:space="0" w:sz="8" w:val="single"/>
@@ -4135,7 +4124,6 @@
         <w:tblStyle w:val="Table12"/>
         <w:tblW w:w="9029.0" w:type="dxa"/>
         <w:jc w:val="left"/>
-        <w:tblInd w:w="100.0" w:type="pct"/>
         <w:tblBorders>
           <w:top w:color="000000" w:space="0" w:sz="8" w:val="single"/>
           <w:left w:color="000000" w:space="0" w:sz="8" w:val="single"/>
@@ -4302,7 +4290,6 @@
         <w:tblStyle w:val="Table13"/>
         <w:tblW w:w="9015.0" w:type="dxa"/>
         <w:jc w:val="left"/>
-        <w:tblInd w:w="100.0" w:type="pct"/>
         <w:tblBorders>
           <w:top w:color="000000" w:space="0" w:sz="8" w:val="single"/>
           <w:left w:color="000000" w:space="0" w:sz="8" w:val="single"/>
@@ -4915,7 +4902,6 @@
         <w:tblStyle w:val="Table14"/>
         <w:tblW w:w="9015.0" w:type="dxa"/>
         <w:jc w:val="left"/>
-        <w:tblInd w:w="100.0" w:type="pct"/>
         <w:tblBorders>
           <w:top w:color="000000" w:space="0" w:sz="8" w:val="single"/>
           <w:left w:color="000000" w:space="0" w:sz="8" w:val="single"/>
@@ -5278,7 +5264,6 @@
         <w:tblStyle w:val="Table15"/>
         <w:tblW w:w="9015.0" w:type="dxa"/>
         <w:jc w:val="left"/>
-        <w:tblInd w:w="100.0" w:type="pct"/>
         <w:tblBorders>
           <w:top w:color="000000" w:space="0" w:sz="8" w:val="single"/>
           <w:left w:color="000000" w:space="0" w:sz="8" w:val="single"/>
@@ -5335,7 +5320,7 @@
                 <w:b w:val="1"/>
                 <w:rtl w:val="0"/>
               </w:rPr>
-              <w:t xml:space="preserve">Fluxo Alternativo A2 -  Não existem Colheitas com esse filtro</w:t>
+              <w:t xml:space="preserve">Fluxo Alternativo A2 -  Não existem Viagens com esse filtro</w:t>
             </w:r>
           </w:p>
         </w:tc>
@@ -5653,7 +5638,6 @@
         <w:tblStyle w:val="Table16"/>
         <w:tblW w:w="9000.0" w:type="dxa"/>
         <w:jc w:val="left"/>
-        <w:tblInd w:w="100.0" w:type="pct"/>
         <w:tblBorders>
           <w:top w:color="000000" w:space="0" w:sz="8" w:val="single"/>
           <w:left w:color="000000" w:space="0" w:sz="8" w:val="single"/>
@@ -5920,7 +5904,7 @@
         <w:tblStyle w:val="Table17"/>
         <w:tblW w:w="8985.0" w:type="dxa"/>
         <w:jc w:val="left"/>
-        <w:tblInd w:w="115.0" w:type="dxa"/>
+        <w:tblInd w:w="15.0" w:type="dxa"/>
         <w:tblBorders>
           <w:top w:color="000000" w:space="0" w:sz="8" w:val="single"/>
           <w:left w:color="000000" w:space="0" w:sz="8" w:val="single"/>
@@ -6324,7 +6308,6 @@
         <w:tblStyle w:val="Table18"/>
         <w:tblW w:w="9029.0" w:type="dxa"/>
         <w:jc w:val="left"/>
-        <w:tblInd w:w="100.0" w:type="pct"/>
         <w:tblBorders>
           <w:top w:color="000000" w:space="0" w:sz="8" w:val="single"/>
           <w:left w:color="000000" w:space="0" w:sz="8" w:val="single"/>
@@ -6565,7 +6548,6 @@
         <w:tblStyle w:val="Table19"/>
         <w:tblW w:w="9000.0" w:type="dxa"/>
         <w:jc w:val="left"/>
-        <w:tblInd w:w="100.0" w:type="pct"/>
         <w:tblBorders>
           <w:top w:color="000000" w:space="0" w:sz="8" w:val="single"/>
           <w:left w:color="000000" w:space="0" w:sz="8" w:val="single"/>
@@ -6752,7 +6734,6 @@
         <w:tblStyle w:val="Table20"/>
         <w:tblW w:w="9029.0" w:type="dxa"/>
         <w:jc w:val="left"/>
-        <w:tblInd w:w="100.0" w:type="pct"/>
         <w:tblBorders>
           <w:top w:color="000000" w:space="0" w:sz="8" w:val="single"/>
           <w:left w:color="000000" w:space="0" w:sz="8" w:val="single"/>
@@ -6956,7 +6937,6 @@
         <w:tblStyle w:val="Table21"/>
         <w:tblW w:w="9015.0" w:type="dxa"/>
         <w:jc w:val="left"/>
-        <w:tblInd w:w="100.0" w:type="pct"/>
         <w:tblBorders>
           <w:top w:color="000000" w:space="0" w:sz="8" w:val="single"/>
           <w:left w:color="000000" w:space="0" w:sz="8" w:val="single"/>
@@ -7722,7 +7702,6 @@
         <w:tblStyle w:val="Table22"/>
         <w:tblW w:w="9015.0" w:type="dxa"/>
         <w:jc w:val="left"/>
-        <w:tblInd w:w="100.0" w:type="pct"/>
         <w:tblBorders>
           <w:top w:color="000000" w:space="0" w:sz="8" w:val="single"/>
           <w:left w:color="000000" w:space="0" w:sz="8" w:val="single"/>
@@ -8114,7 +8093,6 @@
         <w:tblStyle w:val="Table23"/>
         <w:tblW w:w="9000.0" w:type="dxa"/>
         <w:jc w:val="left"/>
-        <w:tblInd w:w="100.0" w:type="pct"/>
         <w:tblBorders>
           <w:top w:color="000000" w:space="0" w:sz="8" w:val="single"/>
           <w:left w:color="000000" w:space="0" w:sz="8" w:val="single"/>
@@ -8323,7 +8301,6 @@
         <w:tblStyle w:val="Table24"/>
         <w:tblW w:w="9000.0" w:type="dxa"/>
         <w:jc w:val="left"/>
-        <w:tblInd w:w="100.0" w:type="pct"/>
         <w:tblBorders>
           <w:top w:color="000000" w:space="0" w:sz="8" w:val="single"/>
           <w:left w:color="000000" w:space="0" w:sz="8" w:val="single"/>
@@ -8682,7 +8659,6 @@
         <w:tblStyle w:val="Table25"/>
         <w:tblW w:w="9029.0" w:type="dxa"/>
         <w:jc w:val="left"/>
-        <w:tblInd w:w="100.0" w:type="pct"/>
         <w:tblBorders>
           <w:top w:color="000000" w:space="0" w:sz="8" w:val="single"/>
           <w:left w:color="000000" w:space="0" w:sz="8" w:val="single"/>
@@ -8919,7 +8895,6 @@
         <w:tblStyle w:val="Table26"/>
         <w:tblW w:w="9000.0" w:type="dxa"/>
         <w:jc w:val="left"/>
-        <w:tblInd w:w="100.0" w:type="pct"/>
         <w:tblBorders>
           <w:top w:color="000000" w:space="0" w:sz="8" w:val="single"/>
           <w:left w:color="000000" w:space="0" w:sz="8" w:val="single"/>
@@ -9106,7 +9081,6 @@
         <w:tblStyle w:val="Table27"/>
         <w:tblW w:w="9029.0" w:type="dxa"/>
         <w:jc w:val="left"/>
-        <w:tblInd w:w="100.0" w:type="pct"/>
         <w:tblBorders>
           <w:top w:color="000000" w:space="0" w:sz="8" w:val="single"/>
           <w:left w:color="000000" w:space="0" w:sz="8" w:val="single"/>
@@ -9311,7 +9285,6 @@
         <w:tblStyle w:val="Table28"/>
         <w:tblW w:w="9015.0" w:type="dxa"/>
         <w:jc w:val="left"/>
-        <w:tblInd w:w="100.0" w:type="pct"/>
         <w:tblBorders>
           <w:top w:color="000000" w:space="0" w:sz="8" w:val="single"/>
           <w:left w:color="000000" w:space="0" w:sz="8" w:val="single"/>
@@ -10052,7 +10025,6 @@
         <w:tblStyle w:val="Table29"/>
         <w:tblW w:w="9015.0" w:type="dxa"/>
         <w:jc w:val="left"/>
-        <w:tblInd w:w="100.0" w:type="pct"/>
         <w:tblBorders>
           <w:top w:color="000000" w:space="0" w:sz="8" w:val="single"/>
           <w:left w:color="000000" w:space="0" w:sz="8" w:val="single"/>
@@ -10109,7 +10081,7 @@
                 <w:b w:val="1"/>
                 <w:rtl w:val="0"/>
               </w:rPr>
-              <w:t xml:space="preserve">Fluxo Alternativo A1 -  Colheita não pode ser editada</w:t>
+              <w:t xml:space="preserve">Fluxo Alternativo A1 -  Viagem não pode ser editada</w:t>
             </w:r>
           </w:p>
         </w:tc>
@@ -10432,7 +10404,6 @@
         <w:tblStyle w:val="Table30"/>
         <w:tblW w:w="9000.0" w:type="dxa"/>
         <w:jc w:val="left"/>
-        <w:tblInd w:w="100.0" w:type="pct"/>
         <w:tblBorders>
           <w:top w:color="000000" w:space="0" w:sz="8" w:val="single"/>
           <w:left w:color="000000" w:space="0" w:sz="8" w:val="single"/>
@@ -10754,7 +10725,6 @@
         <w:tblStyle w:val="Table31"/>
         <w:tblW w:w="9000.0" w:type="dxa"/>
         <w:jc w:val="left"/>
-        <w:tblInd w:w="100.0" w:type="pct"/>
         <w:tblBorders>
           <w:top w:color="000000" w:space="0" w:sz="8" w:val="single"/>
           <w:left w:color="000000" w:space="0" w:sz="8" w:val="single"/>
@@ -10886,7 +10856,7 @@
               <w:rPr>
                 <w:rtl w:val="0"/>
               </w:rPr>
-              <w:t xml:space="preserve">Sucesso! Usuário Cadastrado</w:t>
+              <w:t xml:space="preserve">Sucesso! Caminhão Cadastrado</w:t>
             </w:r>
           </w:p>
         </w:tc>
@@ -10918,31 +10888,33 @@
               <w:rPr>
                 <w:rtl w:val="0"/>
               </w:rPr>
-            </w:r>
-          </w:p>
-        </w:tc>
-        <w:tc>
-          <w:tcPr>
-            <w:shd w:fill="auto" w:val="clear"/>
-            <w:tcMar>
-              <w:top w:w="100.0" w:type="dxa"/>
-              <w:left w:w="100.0" w:type="dxa"/>
-              <w:bottom w:w="100.0" w:type="dxa"/>
-              <w:right w:w="100.0" w:type="dxa"/>
-            </w:tcMar>
-            <w:vAlign w:val="top"/>
-          </w:tcPr>
-          <w:p>
-            <w:pPr>
-              <w:pageBreakBefore w:val="0"/>
-              <w:widowControl w:val="0"/>
-              <w:spacing w:line="240" w:lineRule="auto"/>
-              <w:rPr/>
-            </w:pPr>
-            <w:r>
-              <w:rPr>
-                <w:rtl w:val="0"/>
-              </w:rPr>
+              <w:t xml:space="preserve">MS002</w:t>
+            </w:r>
+          </w:p>
+        </w:tc>
+        <w:tc>
+          <w:tcPr>
+            <w:shd w:fill="auto" w:val="clear"/>
+            <w:tcMar>
+              <w:top w:w="100.0" w:type="dxa"/>
+              <w:left w:w="100.0" w:type="dxa"/>
+              <w:bottom w:w="100.0" w:type="dxa"/>
+              <w:right w:w="100.0" w:type="dxa"/>
+            </w:tcMar>
+            <w:vAlign w:val="top"/>
+          </w:tcPr>
+          <w:p>
+            <w:pPr>
+              <w:pageBreakBefore w:val="0"/>
+              <w:widowControl w:val="0"/>
+              <w:spacing w:line="240" w:lineRule="auto"/>
+              <w:rPr/>
+            </w:pPr>
+            <w:r>
+              <w:rPr>
+                <w:rtl w:val="0"/>
+              </w:rPr>
+              <w:t xml:space="preserve">Viagem não pode ser editada</w:t>
             </w:r>
           </w:p>
         </w:tc>
@@ -10951,6 +10923,1904 @@
     <w:p>
       <w:pPr>
         <w:pageBreakBefore w:val="0"/>
+        <w:rPr/>
+      </w:pPr>
+      <w:r>
+        <w:rPr>
+          <w:rtl w:val="0"/>
+        </w:rPr>
+      </w:r>
+    </w:p>
+    <w:p>
+      <w:pPr>
+        <w:rPr>
+          <w:b w:val="1"/>
+        </w:rPr>
+      </w:pPr>
+      <w:r>
+        <w:rPr>
+          <w:b w:val="1"/>
+          <w:rtl w:val="0"/>
+        </w:rPr>
+        <w:t xml:space="preserve">_________________________________________________________________________</w:t>
+      </w:r>
+    </w:p>
+    <w:p>
+      <w:pPr>
+        <w:rPr/>
+      </w:pPr>
+      <w:r>
+        <w:rPr>
+          <w:rtl w:val="0"/>
+        </w:rPr>
+      </w:r>
+    </w:p>
+    <w:tbl>
+      <w:tblPr>
+        <w:tblStyle w:val="Table32"/>
+        <w:tblW w:w="9029.0" w:type="dxa"/>
+        <w:jc w:val="left"/>
+        <w:tblBorders>
+          <w:top w:color="000000" w:space="0" w:sz="8" w:val="single"/>
+          <w:left w:color="000000" w:space="0" w:sz="8" w:val="single"/>
+          <w:bottom w:color="000000" w:space="0" w:sz="8" w:val="single"/>
+          <w:right w:color="000000" w:space="0" w:sz="8" w:val="single"/>
+          <w:insideH w:color="000000" w:space="0" w:sz="8" w:val="single"/>
+          <w:insideV w:color="000000" w:space="0" w:sz="8" w:val="single"/>
+        </w:tblBorders>
+        <w:tblLayout w:type="fixed"/>
+        <w:tblLook w:val="0600"/>
+      </w:tblPr>
+      <w:tblGrid>
+        <w:gridCol w:w="4514.5"/>
+        <w:gridCol w:w="4514.5"/>
+        <w:tblGridChange w:id="0">
+          <w:tblGrid>
+            <w:gridCol w:w="4514.5"/>
+            <w:gridCol w:w="4514.5"/>
+          </w:tblGrid>
+        </w:tblGridChange>
+      </w:tblGrid>
+      <w:tr>
+        <w:trPr>
+          <w:cantSplit w:val="0"/>
+          <w:tblHeader w:val="0"/>
+        </w:trPr>
+        <w:tc>
+          <w:tcPr>
+            <w:shd w:fill="auto" w:val="clear"/>
+            <w:tcMar>
+              <w:top w:w="100.0" w:type="dxa"/>
+              <w:left w:w="100.0" w:type="dxa"/>
+              <w:bottom w:w="100.0" w:type="dxa"/>
+              <w:right w:w="100.0" w:type="dxa"/>
+            </w:tcMar>
+            <w:vAlign w:val="top"/>
+          </w:tcPr>
+          <w:p>
+            <w:pPr>
+              <w:widowControl w:val="0"/>
+              <w:spacing w:line="240" w:lineRule="auto"/>
+              <w:rPr>
+                <w:b w:val="1"/>
+                <w:sz w:val="24"/>
+                <w:szCs w:val="24"/>
+              </w:rPr>
+            </w:pPr>
+            <w:r>
+              <w:rPr>
+                <w:b w:val="1"/>
+                <w:sz w:val="24"/>
+                <w:szCs w:val="24"/>
+                <w:rtl w:val="0"/>
+              </w:rPr>
+              <w:t xml:space="preserve">Nome caso de uso</w:t>
+            </w:r>
+          </w:p>
+        </w:tc>
+        <w:tc>
+          <w:tcPr>
+            <w:shd w:fill="auto" w:val="clear"/>
+            <w:tcMar>
+              <w:top w:w="100.0" w:type="dxa"/>
+              <w:left w:w="100.0" w:type="dxa"/>
+              <w:bottom w:w="100.0" w:type="dxa"/>
+              <w:right w:w="100.0" w:type="dxa"/>
+            </w:tcMar>
+            <w:vAlign w:val="top"/>
+          </w:tcPr>
+          <w:p>
+            <w:pPr>
+              <w:widowControl w:val="0"/>
+              <w:spacing w:line="240" w:lineRule="auto"/>
+              <w:rPr>
+                <w:b w:val="1"/>
+                <w:sz w:val="24"/>
+                <w:szCs w:val="24"/>
+              </w:rPr>
+            </w:pPr>
+            <w:r>
+              <w:rPr>
+                <w:b w:val="1"/>
+                <w:sz w:val="24"/>
+                <w:szCs w:val="24"/>
+                <w:rtl w:val="0"/>
+              </w:rPr>
+              <w:t xml:space="preserve">Código</w:t>
+            </w:r>
+          </w:p>
+        </w:tc>
+      </w:tr>
+      <w:tr>
+        <w:trPr>
+          <w:cantSplit w:val="0"/>
+          <w:tblHeader w:val="0"/>
+        </w:trPr>
+        <w:tc>
+          <w:tcPr>
+            <w:shd w:fill="auto" w:val="clear"/>
+            <w:tcMar>
+              <w:top w:w="100.0" w:type="dxa"/>
+              <w:left w:w="100.0" w:type="dxa"/>
+              <w:bottom w:w="100.0" w:type="dxa"/>
+              <w:right w:w="100.0" w:type="dxa"/>
+            </w:tcMar>
+            <w:vAlign w:val="top"/>
+          </w:tcPr>
+          <w:p>
+            <w:pPr>
+              <w:widowControl w:val="0"/>
+              <w:spacing w:line="240" w:lineRule="auto"/>
+              <w:rPr>
+                <w:sz w:val="24"/>
+                <w:szCs w:val="24"/>
+              </w:rPr>
+            </w:pPr>
+            <w:r>
+              <w:rPr>
+                <w:sz w:val="24"/>
+                <w:szCs w:val="24"/>
+                <w:rtl w:val="0"/>
+              </w:rPr>
+              <w:t xml:space="preserve">Uso de Filtros </w:t>
+            </w:r>
+          </w:p>
+        </w:tc>
+        <w:tc>
+          <w:tcPr>
+            <w:shd w:fill="auto" w:val="clear"/>
+            <w:tcMar>
+              <w:top w:w="100.0" w:type="dxa"/>
+              <w:left w:w="100.0" w:type="dxa"/>
+              <w:bottom w:w="100.0" w:type="dxa"/>
+              <w:right w:w="100.0" w:type="dxa"/>
+            </w:tcMar>
+            <w:vAlign w:val="top"/>
+          </w:tcPr>
+          <w:p>
+            <w:pPr>
+              <w:widowControl w:val="0"/>
+              <w:spacing w:line="240" w:lineRule="auto"/>
+              <w:rPr>
+                <w:sz w:val="24"/>
+                <w:szCs w:val="24"/>
+              </w:rPr>
+            </w:pPr>
+            <w:r>
+              <w:rPr>
+                <w:sz w:val="24"/>
+                <w:szCs w:val="24"/>
+                <w:rtl w:val="0"/>
+              </w:rPr>
+              <w:t xml:space="preserve">arq_libFiltro_001</w:t>
+            </w:r>
+          </w:p>
+        </w:tc>
+      </w:tr>
+      <w:tr>
+        <w:trPr>
+          <w:cantSplit w:val="0"/>
+          <w:trHeight w:val="420" w:hRule="atLeast"/>
+          <w:tblHeader w:val="0"/>
+        </w:trPr>
+        <w:tc>
+          <w:tcPr>
+            <w:gridSpan w:val="2"/>
+            <w:shd w:fill="auto" w:val="clear"/>
+            <w:tcMar>
+              <w:top w:w="100.0" w:type="dxa"/>
+              <w:left w:w="100.0" w:type="dxa"/>
+              <w:bottom w:w="100.0" w:type="dxa"/>
+              <w:right w:w="100.0" w:type="dxa"/>
+            </w:tcMar>
+            <w:vAlign w:val="top"/>
+          </w:tcPr>
+          <w:p>
+            <w:pPr>
+              <w:widowControl w:val="0"/>
+              <w:spacing w:line="240" w:lineRule="auto"/>
+              <w:rPr>
+                <w:b w:val="1"/>
+              </w:rPr>
+            </w:pPr>
+            <w:r>
+              <w:rPr>
+                <w:b w:val="1"/>
+                <w:rtl w:val="0"/>
+              </w:rPr>
+              <w:t xml:space="preserve">Descrição:</w:t>
+            </w:r>
+          </w:p>
+          <w:p>
+            <w:pPr>
+              <w:widowControl w:val="0"/>
+              <w:spacing w:line="240" w:lineRule="auto"/>
+              <w:rPr/>
+            </w:pPr>
+            <w:r>
+              <w:rPr>
+                <w:rtl w:val="0"/>
+              </w:rPr>
+              <w:t xml:space="preserve">O Gerente irá verificar os dados somente de um ano e/ou de um mês</w:t>
+            </w:r>
+          </w:p>
+        </w:tc>
+      </w:tr>
+    </w:tbl>
+    <w:p>
+      <w:pPr>
+        <w:rPr/>
+      </w:pPr>
+      <w:r>
+        <w:rPr>
+          <w:rtl w:val="0"/>
+        </w:rPr>
+      </w:r>
+    </w:p>
+    <w:p>
+      <w:pPr>
+        <w:rPr/>
+      </w:pPr>
+      <w:r>
+        <w:rPr>
+          <w:rtl w:val="0"/>
+        </w:rPr>
+      </w:r>
+    </w:p>
+    <w:tbl>
+      <w:tblPr>
+        <w:tblStyle w:val="Table33"/>
+        <w:tblW w:w="9000.0" w:type="dxa"/>
+        <w:jc w:val="left"/>
+        <w:tblBorders>
+          <w:top w:color="000000" w:space="0" w:sz="8" w:val="single"/>
+          <w:left w:color="000000" w:space="0" w:sz="8" w:val="single"/>
+          <w:bottom w:color="000000" w:space="0" w:sz="8" w:val="single"/>
+          <w:right w:color="000000" w:space="0" w:sz="8" w:val="single"/>
+          <w:insideH w:color="000000" w:space="0" w:sz="8" w:val="single"/>
+          <w:insideV w:color="000000" w:space="0" w:sz="8" w:val="single"/>
+        </w:tblBorders>
+        <w:tblLayout w:type="fixed"/>
+        <w:tblLook w:val="0600"/>
+      </w:tblPr>
+      <w:tblGrid>
+        <w:gridCol w:w="2490"/>
+        <w:gridCol w:w="6510"/>
+        <w:tblGridChange w:id="0">
+          <w:tblGrid>
+            <w:gridCol w:w="2490"/>
+            <w:gridCol w:w="6510"/>
+          </w:tblGrid>
+        </w:tblGridChange>
+      </w:tblGrid>
+      <w:tr>
+        <w:trPr>
+          <w:cantSplit w:val="0"/>
+          <w:tblHeader w:val="0"/>
+        </w:trPr>
+        <w:tc>
+          <w:tcPr>
+            <w:shd w:fill="auto" w:val="clear"/>
+            <w:tcMar>
+              <w:top w:w="100.0" w:type="dxa"/>
+              <w:left w:w="100.0" w:type="dxa"/>
+              <w:bottom w:w="100.0" w:type="dxa"/>
+              <w:right w:w="100.0" w:type="dxa"/>
+            </w:tcMar>
+            <w:vAlign w:val="top"/>
+          </w:tcPr>
+          <w:p>
+            <w:pPr>
+              <w:widowControl w:val="0"/>
+              <w:spacing w:line="240" w:lineRule="auto"/>
+              <w:rPr>
+                <w:b w:val="1"/>
+              </w:rPr>
+            </w:pPr>
+            <w:r>
+              <w:rPr>
+                <w:b w:val="1"/>
+                <w:rtl w:val="0"/>
+              </w:rPr>
+              <w:t xml:space="preserve">Versão</w:t>
+            </w:r>
+          </w:p>
+        </w:tc>
+        <w:tc>
+          <w:tcPr>
+            <w:shd w:fill="auto" w:val="clear"/>
+            <w:tcMar>
+              <w:top w:w="100.0" w:type="dxa"/>
+              <w:left w:w="100.0" w:type="dxa"/>
+              <w:bottom w:w="100.0" w:type="dxa"/>
+              <w:right w:w="100.0" w:type="dxa"/>
+            </w:tcMar>
+            <w:vAlign w:val="top"/>
+          </w:tcPr>
+          <w:p>
+            <w:pPr>
+              <w:widowControl w:val="0"/>
+              <w:spacing w:line="240" w:lineRule="auto"/>
+              <w:rPr>
+                <w:b w:val="1"/>
+              </w:rPr>
+            </w:pPr>
+            <w:r>
+              <w:rPr>
+                <w:b w:val="1"/>
+                <w:rtl w:val="0"/>
+              </w:rPr>
+              <w:t xml:space="preserve">Descrição</w:t>
+            </w:r>
+          </w:p>
+        </w:tc>
+      </w:tr>
+      <w:tr>
+        <w:trPr>
+          <w:cantSplit w:val="0"/>
+          <w:tblHeader w:val="0"/>
+        </w:trPr>
+        <w:tc>
+          <w:tcPr>
+            <w:shd w:fill="auto" w:val="clear"/>
+            <w:tcMar>
+              <w:top w:w="100.0" w:type="dxa"/>
+              <w:left w:w="100.0" w:type="dxa"/>
+              <w:bottom w:w="100.0" w:type="dxa"/>
+              <w:right w:w="100.0" w:type="dxa"/>
+            </w:tcMar>
+            <w:vAlign w:val="top"/>
+          </w:tcPr>
+          <w:p>
+            <w:pPr>
+              <w:widowControl w:val="0"/>
+              <w:spacing w:line="240" w:lineRule="auto"/>
+              <w:rPr/>
+            </w:pPr>
+            <w:r>
+              <w:rPr>
+                <w:rtl w:val="0"/>
+              </w:rPr>
+              <w:t xml:space="preserve">1.0</w:t>
+            </w:r>
+          </w:p>
+        </w:tc>
+        <w:tc>
+          <w:tcPr>
+            <w:shd w:fill="auto" w:val="clear"/>
+            <w:tcMar>
+              <w:top w:w="100.0" w:type="dxa"/>
+              <w:left w:w="100.0" w:type="dxa"/>
+              <w:bottom w:w="100.0" w:type="dxa"/>
+              <w:right w:w="100.0" w:type="dxa"/>
+            </w:tcMar>
+            <w:vAlign w:val="top"/>
+          </w:tcPr>
+          <w:p>
+            <w:pPr>
+              <w:widowControl w:val="0"/>
+              <w:spacing w:line="240" w:lineRule="auto"/>
+              <w:rPr/>
+            </w:pPr>
+            <w:r>
+              <w:rPr>
+                <w:rtl w:val="0"/>
+              </w:rPr>
+              <w:t xml:space="preserve">Criação do documento de Casos de Uso</w:t>
+            </w:r>
+          </w:p>
+        </w:tc>
+      </w:tr>
+    </w:tbl>
+    <w:p>
+      <w:pPr>
+        <w:rPr/>
+      </w:pPr>
+      <w:r>
+        <w:rPr>
+          <w:rtl w:val="0"/>
+        </w:rPr>
+      </w:r>
+    </w:p>
+    <w:p>
+      <w:pPr>
+        <w:rPr/>
+      </w:pPr>
+      <w:r>
+        <w:rPr>
+          <w:rtl w:val="0"/>
+        </w:rPr>
+      </w:r>
+    </w:p>
+    <w:p>
+      <w:pPr>
+        <w:rPr>
+          <w:b w:val="1"/>
+        </w:rPr>
+      </w:pPr>
+      <w:r>
+        <w:rPr>
+          <w:b w:val="1"/>
+          <w:rtl w:val="0"/>
+        </w:rPr>
+        <w:t xml:space="preserve">1 - ATORES</w:t>
+      </w:r>
+    </w:p>
+    <w:tbl>
+      <w:tblPr>
+        <w:tblStyle w:val="Table34"/>
+        <w:tblW w:w="9029.0" w:type="dxa"/>
+        <w:jc w:val="left"/>
+        <w:tblBorders>
+          <w:top w:color="000000" w:space="0" w:sz="8" w:val="single"/>
+          <w:left w:color="000000" w:space="0" w:sz="8" w:val="single"/>
+          <w:bottom w:color="000000" w:space="0" w:sz="8" w:val="single"/>
+          <w:right w:color="000000" w:space="0" w:sz="8" w:val="single"/>
+          <w:insideH w:color="000000" w:space="0" w:sz="8" w:val="single"/>
+          <w:insideV w:color="000000" w:space="0" w:sz="8" w:val="single"/>
+        </w:tblBorders>
+        <w:tblLayout w:type="fixed"/>
+        <w:tblLook w:val="0600"/>
+      </w:tblPr>
+      <w:tblGrid>
+        <w:gridCol w:w="9029"/>
+        <w:tblGridChange w:id="0">
+          <w:tblGrid>
+            <w:gridCol w:w="9029"/>
+          </w:tblGrid>
+        </w:tblGridChange>
+      </w:tblGrid>
+      <w:tr>
+        <w:trPr>
+          <w:cantSplit w:val="0"/>
+          <w:tblHeader w:val="0"/>
+        </w:trPr>
+        <w:tc>
+          <w:tcPr>
+            <w:shd w:fill="auto" w:val="clear"/>
+            <w:tcMar>
+              <w:top w:w="100.0" w:type="dxa"/>
+              <w:left w:w="100.0" w:type="dxa"/>
+              <w:bottom w:w="100.0" w:type="dxa"/>
+              <w:right w:w="100.0" w:type="dxa"/>
+            </w:tcMar>
+            <w:vAlign w:val="top"/>
+          </w:tcPr>
+          <w:p>
+            <w:pPr>
+              <w:widowControl w:val="0"/>
+              <w:spacing w:line="240" w:lineRule="auto"/>
+              <w:rPr/>
+            </w:pPr>
+            <w:r>
+              <w:rPr>
+                <w:rtl w:val="0"/>
+              </w:rPr>
+              <w:t xml:space="preserve">Usuário</w:t>
+            </w:r>
+          </w:p>
+        </w:tc>
+      </w:tr>
+      <w:tr>
+        <w:trPr>
+          <w:cantSplit w:val="0"/>
+          <w:tblHeader w:val="0"/>
+        </w:trPr>
+        <w:tc>
+          <w:tcPr>
+            <w:shd w:fill="auto" w:val="clear"/>
+            <w:tcMar>
+              <w:top w:w="100.0" w:type="dxa"/>
+              <w:left w:w="100.0" w:type="dxa"/>
+              <w:bottom w:w="100.0" w:type="dxa"/>
+              <w:right w:w="100.0" w:type="dxa"/>
+            </w:tcMar>
+            <w:vAlign w:val="top"/>
+          </w:tcPr>
+          <w:p>
+            <w:pPr>
+              <w:widowControl w:val="0"/>
+              <w:spacing w:line="240" w:lineRule="auto"/>
+              <w:rPr/>
+            </w:pPr>
+            <w:r>
+              <w:rPr>
+                <w:rtl w:val="0"/>
+              </w:rPr>
+              <w:t xml:space="preserve">Sistema</w:t>
+            </w:r>
+          </w:p>
+        </w:tc>
+      </w:tr>
+    </w:tbl>
+    <w:p>
+      <w:pPr>
+        <w:rPr/>
+      </w:pPr>
+      <w:r>
+        <w:rPr>
+          <w:rtl w:val="0"/>
+        </w:rPr>
+      </w:r>
+    </w:p>
+    <w:p>
+      <w:pPr>
+        <w:rPr>
+          <w:b w:val="1"/>
+        </w:rPr>
+      </w:pPr>
+      <w:r>
+        <w:rPr>
+          <w:b w:val="1"/>
+          <w:rtl w:val="0"/>
+        </w:rPr>
+        <w:t xml:space="preserve">2 - PRÉ-CONDIÇÕES</w:t>
+      </w:r>
+    </w:p>
+    <w:p>
+      <w:pPr>
+        <w:numPr>
+          <w:ilvl w:val="0"/>
+          <w:numId w:val="1"/>
+        </w:numPr>
+        <w:ind w:left="720" w:hanging="360"/>
+      </w:pPr>
+      <w:r>
+        <w:rPr>
+          <w:rtl w:val="0"/>
+        </w:rPr>
+        <w:t xml:space="preserve">Usuário deve estar na página do dashboard;</w:t>
+      </w:r>
+    </w:p>
+    <w:p>
+      <w:pPr>
+        <w:rPr>
+          <w:b w:val="1"/>
+        </w:rPr>
+      </w:pPr>
+      <w:r>
+        <w:rPr>
+          <w:rtl w:val="0"/>
+        </w:rPr>
+      </w:r>
+    </w:p>
+    <w:p>
+      <w:pPr>
+        <w:ind w:left="720" w:firstLine="0"/>
+        <w:rPr/>
+      </w:pPr>
+      <w:r>
+        <w:rPr>
+          <w:rtl w:val="0"/>
+        </w:rPr>
+      </w:r>
+    </w:p>
+    <w:p>
+      <w:pPr>
+        <w:rPr>
+          <w:b w:val="1"/>
+        </w:rPr>
+      </w:pPr>
+      <w:r>
+        <w:rPr>
+          <w:b w:val="1"/>
+          <w:rtl w:val="0"/>
+        </w:rPr>
+        <w:t xml:space="preserve">3 - FLUXOS</w:t>
+      </w:r>
+    </w:p>
+    <w:p>
+      <w:pPr>
+        <w:rPr/>
+      </w:pPr>
+      <w:r>
+        <w:rPr>
+          <w:rtl w:val="0"/>
+        </w:rPr>
+      </w:r>
+    </w:p>
+    <w:tbl>
+      <w:tblPr>
+        <w:tblStyle w:val="Table35"/>
+        <w:tblW w:w="9015.0" w:type="dxa"/>
+        <w:jc w:val="left"/>
+        <w:tblBorders>
+          <w:top w:color="000000" w:space="0" w:sz="8" w:val="single"/>
+          <w:left w:color="000000" w:space="0" w:sz="8" w:val="single"/>
+          <w:bottom w:color="000000" w:space="0" w:sz="8" w:val="single"/>
+          <w:right w:color="000000" w:space="0" w:sz="8" w:val="single"/>
+          <w:insideH w:color="000000" w:space="0" w:sz="8" w:val="single"/>
+          <w:insideV w:color="000000" w:space="0" w:sz="8" w:val="single"/>
+        </w:tblBorders>
+        <w:tblLayout w:type="fixed"/>
+        <w:tblLook w:val="0600"/>
+      </w:tblPr>
+      <w:tblGrid>
+        <w:gridCol w:w="3600"/>
+        <w:gridCol w:w="3405"/>
+        <w:gridCol w:w="2010"/>
+        <w:tblGridChange w:id="0">
+          <w:tblGrid>
+            <w:gridCol w:w="3600"/>
+            <w:gridCol w:w="3405"/>
+            <w:gridCol w:w="2010"/>
+          </w:tblGrid>
+        </w:tblGridChange>
+      </w:tblGrid>
+      <w:tr>
+        <w:trPr>
+          <w:cantSplit w:val="0"/>
+          <w:trHeight w:val="420" w:hRule="atLeast"/>
+          <w:tblHeader w:val="0"/>
+        </w:trPr>
+        <w:tc>
+          <w:tcPr>
+            <w:gridSpan w:val="3"/>
+            <w:shd w:fill="auto" w:val="clear"/>
+            <w:tcMar>
+              <w:top w:w="100.0" w:type="dxa"/>
+              <w:left w:w="100.0" w:type="dxa"/>
+              <w:bottom w:w="100.0" w:type="dxa"/>
+              <w:right w:w="100.0" w:type="dxa"/>
+            </w:tcMar>
+            <w:vAlign w:val="top"/>
+          </w:tcPr>
+          <w:p>
+            <w:pPr>
+              <w:widowControl w:val="0"/>
+              <w:spacing w:line="240" w:lineRule="auto"/>
+              <w:jc w:val="center"/>
+              <w:rPr>
+                <w:b w:val="1"/>
+              </w:rPr>
+            </w:pPr>
+            <w:r>
+              <w:rPr>
+                <w:b w:val="1"/>
+                <w:rtl w:val="0"/>
+              </w:rPr>
+              <w:t xml:space="preserve">Fluxo Padrão</w:t>
+            </w:r>
+          </w:p>
+        </w:tc>
+      </w:tr>
+      <w:tr>
+        <w:trPr>
+          <w:cantSplit w:val="0"/>
+          <w:trHeight w:val="520" w:hRule="atLeast"/>
+          <w:tblHeader w:val="0"/>
+        </w:trPr>
+        <w:tc>
+          <w:tcPr>
+            <w:shd w:fill="auto" w:val="clear"/>
+            <w:tcMar>
+              <w:top w:w="100.0" w:type="dxa"/>
+              <w:left w:w="100.0" w:type="dxa"/>
+              <w:bottom w:w="100.0" w:type="dxa"/>
+              <w:right w:w="100.0" w:type="dxa"/>
+            </w:tcMar>
+            <w:vAlign w:val="top"/>
+          </w:tcPr>
+          <w:p>
+            <w:pPr>
+              <w:widowControl w:val="0"/>
+              <w:spacing w:line="240" w:lineRule="auto"/>
+              <w:rPr>
+                <w:b w:val="1"/>
+              </w:rPr>
+            </w:pPr>
+            <w:r>
+              <w:rPr>
+                <w:b w:val="1"/>
+                <w:rtl w:val="0"/>
+              </w:rPr>
+              <w:t xml:space="preserve">Ator: Gerente</w:t>
+            </w:r>
+          </w:p>
+        </w:tc>
+        <w:tc>
+          <w:tcPr>
+            <w:shd w:fill="auto" w:val="clear"/>
+            <w:tcMar>
+              <w:top w:w="100.0" w:type="dxa"/>
+              <w:left w:w="100.0" w:type="dxa"/>
+              <w:bottom w:w="100.0" w:type="dxa"/>
+              <w:right w:w="100.0" w:type="dxa"/>
+            </w:tcMar>
+            <w:vAlign w:val="top"/>
+          </w:tcPr>
+          <w:p>
+            <w:pPr>
+              <w:widowControl w:val="0"/>
+              <w:spacing w:line="240" w:lineRule="auto"/>
+              <w:rPr>
+                <w:b w:val="1"/>
+              </w:rPr>
+            </w:pPr>
+            <w:r>
+              <w:rPr>
+                <w:b w:val="1"/>
+                <w:rtl w:val="0"/>
+              </w:rPr>
+              <w:t xml:space="preserve">Ator: APP/Sistema</w:t>
+            </w:r>
+          </w:p>
+        </w:tc>
+        <w:tc>
+          <w:tcPr>
+            <w:shd w:fill="auto" w:val="clear"/>
+            <w:tcMar>
+              <w:top w:w="100.0" w:type="dxa"/>
+              <w:left w:w="100.0" w:type="dxa"/>
+              <w:bottom w:w="100.0" w:type="dxa"/>
+              <w:right w:w="100.0" w:type="dxa"/>
+            </w:tcMar>
+            <w:vAlign w:val="top"/>
+          </w:tcPr>
+          <w:p>
+            <w:pPr>
+              <w:widowControl w:val="0"/>
+              <w:spacing w:line="240" w:lineRule="auto"/>
+              <w:rPr>
+                <w:b w:val="1"/>
+              </w:rPr>
+            </w:pPr>
+            <w:r>
+              <w:rPr>
+                <w:b w:val="1"/>
+                <w:rtl w:val="0"/>
+              </w:rPr>
+              <w:t xml:space="preserve">Regras Negócio</w:t>
+            </w:r>
+          </w:p>
+        </w:tc>
+      </w:tr>
+      <w:tr>
+        <w:trPr>
+          <w:cantSplit w:val="0"/>
+          <w:tblHeader w:val="0"/>
+        </w:trPr>
+        <w:tc>
+          <w:tcPr>
+            <w:shd w:fill="auto" w:val="clear"/>
+            <w:tcMar>
+              <w:top w:w="100.0" w:type="dxa"/>
+              <w:left w:w="100.0" w:type="dxa"/>
+              <w:bottom w:w="100.0" w:type="dxa"/>
+              <w:right w:w="100.0" w:type="dxa"/>
+            </w:tcMar>
+            <w:vAlign w:val="top"/>
+          </w:tcPr>
+          <w:p>
+            <w:pPr>
+              <w:widowControl w:val="0"/>
+              <w:spacing w:line="240" w:lineRule="auto"/>
+              <w:rPr/>
+            </w:pPr>
+            <w:r>
+              <w:rPr>
+                <w:rtl w:val="0"/>
+              </w:rPr>
+              <w:t xml:space="preserve">1 - Acessar painel principal</w:t>
+            </w:r>
+          </w:p>
+        </w:tc>
+        <w:tc>
+          <w:tcPr>
+            <w:shd w:fill="auto" w:val="clear"/>
+            <w:tcMar>
+              <w:top w:w="100.0" w:type="dxa"/>
+              <w:left w:w="100.0" w:type="dxa"/>
+              <w:bottom w:w="100.0" w:type="dxa"/>
+              <w:right w:w="100.0" w:type="dxa"/>
+            </w:tcMar>
+            <w:vAlign w:val="top"/>
+          </w:tcPr>
+          <w:p>
+            <w:pPr>
+              <w:widowControl w:val="0"/>
+              <w:spacing w:line="240" w:lineRule="auto"/>
+              <w:rPr/>
+            </w:pPr>
+            <w:r>
+              <w:rPr>
+                <w:rtl w:val="0"/>
+              </w:rPr>
+            </w:r>
+          </w:p>
+        </w:tc>
+        <w:tc>
+          <w:tcPr>
+            <w:shd w:fill="auto" w:val="clear"/>
+            <w:tcMar>
+              <w:top w:w="100.0" w:type="dxa"/>
+              <w:left w:w="100.0" w:type="dxa"/>
+              <w:bottom w:w="100.0" w:type="dxa"/>
+              <w:right w:w="100.0" w:type="dxa"/>
+            </w:tcMar>
+            <w:vAlign w:val="top"/>
+          </w:tcPr>
+          <w:p>
+            <w:pPr>
+              <w:widowControl w:val="0"/>
+              <w:spacing w:line="240" w:lineRule="auto"/>
+              <w:rPr/>
+            </w:pPr>
+            <w:r>
+              <w:rPr>
+                <w:rtl w:val="0"/>
+              </w:rPr>
+            </w:r>
+          </w:p>
+        </w:tc>
+      </w:tr>
+      <w:tr>
+        <w:trPr>
+          <w:cantSplit w:val="0"/>
+          <w:tblHeader w:val="0"/>
+        </w:trPr>
+        <w:tc>
+          <w:tcPr>
+            <w:shd w:fill="auto" w:val="clear"/>
+            <w:tcMar>
+              <w:top w:w="100.0" w:type="dxa"/>
+              <w:left w:w="100.0" w:type="dxa"/>
+              <w:bottom w:w="100.0" w:type="dxa"/>
+              <w:right w:w="100.0" w:type="dxa"/>
+            </w:tcMar>
+            <w:vAlign w:val="top"/>
+          </w:tcPr>
+          <w:p>
+            <w:pPr>
+              <w:widowControl w:val="0"/>
+              <w:spacing w:line="240" w:lineRule="auto"/>
+              <w:rPr/>
+            </w:pPr>
+            <w:r>
+              <w:rPr>
+                <w:rtl w:val="0"/>
+              </w:rPr>
+            </w:r>
+          </w:p>
+        </w:tc>
+        <w:tc>
+          <w:tcPr>
+            <w:shd w:fill="auto" w:val="clear"/>
+            <w:tcMar>
+              <w:top w:w="100.0" w:type="dxa"/>
+              <w:left w:w="100.0" w:type="dxa"/>
+              <w:bottom w:w="100.0" w:type="dxa"/>
+              <w:right w:w="100.0" w:type="dxa"/>
+            </w:tcMar>
+            <w:vAlign w:val="top"/>
+          </w:tcPr>
+          <w:p>
+            <w:pPr>
+              <w:widowControl w:val="0"/>
+              <w:spacing w:line="240" w:lineRule="auto"/>
+              <w:rPr/>
+            </w:pPr>
+            <w:r>
+              <w:rPr>
+                <w:rtl w:val="0"/>
+              </w:rPr>
+              <w:t xml:space="preserve">2 - Mostra o dashboard</w:t>
+            </w:r>
+          </w:p>
+        </w:tc>
+        <w:tc>
+          <w:tcPr>
+            <w:shd w:fill="auto" w:val="clear"/>
+            <w:tcMar>
+              <w:top w:w="100.0" w:type="dxa"/>
+              <w:left w:w="100.0" w:type="dxa"/>
+              <w:bottom w:w="100.0" w:type="dxa"/>
+              <w:right w:w="100.0" w:type="dxa"/>
+            </w:tcMar>
+            <w:vAlign w:val="top"/>
+          </w:tcPr>
+          <w:p>
+            <w:pPr>
+              <w:widowControl w:val="0"/>
+              <w:spacing w:line="240" w:lineRule="auto"/>
+              <w:rPr/>
+            </w:pPr>
+            <w:r>
+              <w:rPr>
+                <w:rtl w:val="0"/>
+              </w:rPr>
+              <w:t xml:space="preserve">RN0001, RN002</w:t>
+            </w:r>
+          </w:p>
+        </w:tc>
+      </w:tr>
+      <w:tr>
+        <w:trPr>
+          <w:cantSplit w:val="0"/>
+          <w:trHeight w:val="477.978515625" w:hRule="atLeast"/>
+          <w:tblHeader w:val="0"/>
+        </w:trPr>
+        <w:tc>
+          <w:tcPr>
+            <w:shd w:fill="auto" w:val="clear"/>
+            <w:tcMar>
+              <w:top w:w="100.0" w:type="dxa"/>
+              <w:left w:w="100.0" w:type="dxa"/>
+              <w:bottom w:w="100.0" w:type="dxa"/>
+              <w:right w:w="100.0" w:type="dxa"/>
+            </w:tcMar>
+            <w:vAlign w:val="top"/>
+          </w:tcPr>
+          <w:p>
+            <w:pPr>
+              <w:widowControl w:val="0"/>
+              <w:spacing w:line="240" w:lineRule="auto"/>
+              <w:rPr/>
+            </w:pPr>
+            <w:r>
+              <w:rPr>
+                <w:rtl w:val="0"/>
+              </w:rPr>
+              <w:t xml:space="preserve">3 - Seleciona os filtros que deseja</w:t>
+            </w:r>
+          </w:p>
+        </w:tc>
+        <w:tc>
+          <w:tcPr>
+            <w:shd w:fill="auto" w:val="clear"/>
+            <w:tcMar>
+              <w:top w:w="100.0" w:type="dxa"/>
+              <w:left w:w="100.0" w:type="dxa"/>
+              <w:bottom w:w="100.0" w:type="dxa"/>
+              <w:right w:w="100.0" w:type="dxa"/>
+            </w:tcMar>
+            <w:vAlign w:val="top"/>
+          </w:tcPr>
+          <w:p>
+            <w:pPr>
+              <w:widowControl w:val="0"/>
+              <w:spacing w:line="240" w:lineRule="auto"/>
+              <w:rPr/>
+            </w:pPr>
+            <w:r>
+              <w:rPr>
+                <w:rtl w:val="0"/>
+              </w:rPr>
+            </w:r>
+          </w:p>
+        </w:tc>
+        <w:tc>
+          <w:tcPr>
+            <w:shd w:fill="auto" w:val="clear"/>
+            <w:tcMar>
+              <w:top w:w="100.0" w:type="dxa"/>
+              <w:left w:w="100.0" w:type="dxa"/>
+              <w:bottom w:w="100.0" w:type="dxa"/>
+              <w:right w:w="100.0" w:type="dxa"/>
+            </w:tcMar>
+            <w:vAlign w:val="top"/>
+          </w:tcPr>
+          <w:p>
+            <w:pPr>
+              <w:widowControl w:val="0"/>
+              <w:spacing w:line="240" w:lineRule="auto"/>
+              <w:rPr/>
+            </w:pPr>
+            <w:r>
+              <w:rPr>
+                <w:rtl w:val="0"/>
+              </w:rPr>
+            </w:r>
+          </w:p>
+        </w:tc>
+      </w:tr>
+      <w:tr>
+        <w:trPr>
+          <w:cantSplit w:val="0"/>
+          <w:tblHeader w:val="0"/>
+        </w:trPr>
+        <w:tc>
+          <w:tcPr>
+            <w:shd w:fill="auto" w:val="clear"/>
+            <w:tcMar>
+              <w:top w:w="100.0" w:type="dxa"/>
+              <w:left w:w="100.0" w:type="dxa"/>
+              <w:bottom w:w="100.0" w:type="dxa"/>
+              <w:right w:w="100.0" w:type="dxa"/>
+            </w:tcMar>
+            <w:vAlign w:val="top"/>
+          </w:tcPr>
+          <w:p>
+            <w:pPr>
+              <w:widowControl w:val="0"/>
+              <w:spacing w:line="240" w:lineRule="auto"/>
+              <w:rPr/>
+            </w:pPr>
+            <w:r>
+              <w:rPr>
+                <w:rtl w:val="0"/>
+              </w:rPr>
+            </w:r>
+          </w:p>
+        </w:tc>
+        <w:tc>
+          <w:tcPr>
+            <w:shd w:fill="auto" w:val="clear"/>
+            <w:tcMar>
+              <w:top w:w="100.0" w:type="dxa"/>
+              <w:left w:w="100.0" w:type="dxa"/>
+              <w:bottom w:w="100.0" w:type="dxa"/>
+              <w:right w:w="100.0" w:type="dxa"/>
+            </w:tcMar>
+            <w:vAlign w:val="top"/>
+          </w:tcPr>
+          <w:p>
+            <w:pPr>
+              <w:widowControl w:val="0"/>
+              <w:spacing w:line="240" w:lineRule="auto"/>
+              <w:rPr/>
+            </w:pPr>
+            <w:r>
+              <w:rPr>
+                <w:rtl w:val="0"/>
+              </w:rPr>
+              <w:t xml:space="preserve">4 - O dashboard se atualiza. </w:t>
+            </w:r>
+          </w:p>
+        </w:tc>
+        <w:tc>
+          <w:tcPr>
+            <w:shd w:fill="auto" w:val="clear"/>
+            <w:tcMar>
+              <w:top w:w="100.0" w:type="dxa"/>
+              <w:left w:w="100.0" w:type="dxa"/>
+              <w:bottom w:w="100.0" w:type="dxa"/>
+              <w:right w:w="100.0" w:type="dxa"/>
+            </w:tcMar>
+            <w:vAlign w:val="top"/>
+          </w:tcPr>
+          <w:p>
+            <w:pPr>
+              <w:widowControl w:val="0"/>
+              <w:spacing w:line="240" w:lineRule="auto"/>
+              <w:rPr/>
+            </w:pPr>
+            <w:r>
+              <w:rPr>
+                <w:rtl w:val="0"/>
+              </w:rPr>
+            </w:r>
+          </w:p>
+        </w:tc>
+      </w:tr>
+    </w:tbl>
+    <w:p>
+      <w:pPr>
+        <w:rPr/>
+      </w:pPr>
+      <w:r>
+        <w:rPr>
+          <w:rtl w:val="0"/>
+        </w:rPr>
+      </w:r>
+    </w:p>
+    <w:p>
+      <w:pPr>
+        <w:rPr/>
+      </w:pPr>
+      <w:r>
+        <w:rPr>
+          <w:rtl w:val="0"/>
+        </w:rPr>
+      </w:r>
+    </w:p>
+    <w:tbl>
+      <w:tblPr>
+        <w:tblStyle w:val="Table36"/>
+        <w:tblW w:w="9015.0" w:type="dxa"/>
+        <w:jc w:val="left"/>
+        <w:tblBorders>
+          <w:top w:color="000000" w:space="0" w:sz="8" w:val="single"/>
+          <w:left w:color="000000" w:space="0" w:sz="8" w:val="single"/>
+          <w:bottom w:color="000000" w:space="0" w:sz="8" w:val="single"/>
+          <w:right w:color="000000" w:space="0" w:sz="8" w:val="single"/>
+          <w:insideH w:color="000000" w:space="0" w:sz="8" w:val="single"/>
+          <w:insideV w:color="000000" w:space="0" w:sz="8" w:val="single"/>
+        </w:tblBorders>
+        <w:tblLayout w:type="fixed"/>
+        <w:tblLook w:val="0600"/>
+      </w:tblPr>
+      <w:tblGrid>
+        <w:gridCol w:w="3600"/>
+        <w:gridCol w:w="3405"/>
+        <w:gridCol w:w="2010"/>
+        <w:tblGridChange w:id="0">
+          <w:tblGrid>
+            <w:gridCol w:w="3600"/>
+            <w:gridCol w:w="3405"/>
+            <w:gridCol w:w="2010"/>
+          </w:tblGrid>
+        </w:tblGridChange>
+      </w:tblGrid>
+      <w:tr>
+        <w:trPr>
+          <w:cantSplit w:val="0"/>
+          <w:trHeight w:val="420" w:hRule="atLeast"/>
+          <w:tblHeader w:val="0"/>
+        </w:trPr>
+        <w:tc>
+          <w:tcPr>
+            <w:gridSpan w:val="3"/>
+            <w:shd w:fill="auto" w:val="clear"/>
+            <w:tcMar>
+              <w:top w:w="100.0" w:type="dxa"/>
+              <w:left w:w="100.0" w:type="dxa"/>
+              <w:bottom w:w="100.0" w:type="dxa"/>
+              <w:right w:w="100.0" w:type="dxa"/>
+            </w:tcMar>
+            <w:vAlign w:val="top"/>
+          </w:tcPr>
+          <w:p>
+            <w:pPr>
+              <w:widowControl w:val="0"/>
+              <w:spacing w:line="240" w:lineRule="auto"/>
+              <w:jc w:val="center"/>
+              <w:rPr>
+                <w:b w:val="1"/>
+              </w:rPr>
+            </w:pPr>
+            <w:r>
+              <w:rPr>
+                <w:b w:val="1"/>
+                <w:rtl w:val="0"/>
+              </w:rPr>
+              <w:t xml:space="preserve">Fluxo Alternativo A1 -  Não existe nenhum dado com os filtros selecionados</w:t>
+            </w:r>
+          </w:p>
+        </w:tc>
+      </w:tr>
+      <w:tr>
+        <w:trPr>
+          <w:cantSplit w:val="0"/>
+          <w:trHeight w:val="520" w:hRule="atLeast"/>
+          <w:tblHeader w:val="0"/>
+        </w:trPr>
+        <w:tc>
+          <w:tcPr>
+            <w:shd w:fill="auto" w:val="clear"/>
+            <w:tcMar>
+              <w:top w:w="100.0" w:type="dxa"/>
+              <w:left w:w="100.0" w:type="dxa"/>
+              <w:bottom w:w="100.0" w:type="dxa"/>
+              <w:right w:w="100.0" w:type="dxa"/>
+            </w:tcMar>
+            <w:vAlign w:val="top"/>
+          </w:tcPr>
+          <w:p>
+            <w:pPr>
+              <w:widowControl w:val="0"/>
+              <w:spacing w:line="240" w:lineRule="auto"/>
+              <w:rPr>
+                <w:b w:val="1"/>
+              </w:rPr>
+            </w:pPr>
+            <w:r>
+              <w:rPr>
+                <w:b w:val="1"/>
+                <w:rtl w:val="0"/>
+              </w:rPr>
+              <w:t xml:space="preserve">Ator: Cooperativa</w:t>
+            </w:r>
+          </w:p>
+        </w:tc>
+        <w:tc>
+          <w:tcPr>
+            <w:shd w:fill="auto" w:val="clear"/>
+            <w:tcMar>
+              <w:top w:w="100.0" w:type="dxa"/>
+              <w:left w:w="100.0" w:type="dxa"/>
+              <w:bottom w:w="100.0" w:type="dxa"/>
+              <w:right w:w="100.0" w:type="dxa"/>
+            </w:tcMar>
+            <w:vAlign w:val="top"/>
+          </w:tcPr>
+          <w:p>
+            <w:pPr>
+              <w:widowControl w:val="0"/>
+              <w:spacing w:line="240" w:lineRule="auto"/>
+              <w:rPr>
+                <w:b w:val="1"/>
+              </w:rPr>
+            </w:pPr>
+            <w:r>
+              <w:rPr>
+                <w:b w:val="1"/>
+                <w:rtl w:val="0"/>
+              </w:rPr>
+              <w:t xml:space="preserve">Ator: APP/Sistema</w:t>
+            </w:r>
+          </w:p>
+        </w:tc>
+        <w:tc>
+          <w:tcPr>
+            <w:shd w:fill="auto" w:val="clear"/>
+            <w:tcMar>
+              <w:top w:w="100.0" w:type="dxa"/>
+              <w:left w:w="100.0" w:type="dxa"/>
+              <w:bottom w:w="100.0" w:type="dxa"/>
+              <w:right w:w="100.0" w:type="dxa"/>
+            </w:tcMar>
+            <w:vAlign w:val="top"/>
+          </w:tcPr>
+          <w:p>
+            <w:pPr>
+              <w:widowControl w:val="0"/>
+              <w:spacing w:line="240" w:lineRule="auto"/>
+              <w:rPr>
+                <w:b w:val="1"/>
+              </w:rPr>
+            </w:pPr>
+            <w:r>
+              <w:rPr>
+                <w:b w:val="1"/>
+                <w:rtl w:val="0"/>
+              </w:rPr>
+              <w:t xml:space="preserve">Regras Negócio</w:t>
+            </w:r>
+          </w:p>
+        </w:tc>
+      </w:tr>
+      <w:tr>
+        <w:trPr>
+          <w:cantSplit w:val="0"/>
+          <w:trHeight w:val="745.95703125" w:hRule="atLeast"/>
+          <w:tblHeader w:val="0"/>
+        </w:trPr>
+        <w:tc>
+          <w:tcPr>
+            <w:shd w:fill="auto" w:val="clear"/>
+            <w:tcMar>
+              <w:top w:w="100.0" w:type="dxa"/>
+              <w:left w:w="100.0" w:type="dxa"/>
+              <w:bottom w:w="100.0" w:type="dxa"/>
+              <w:right w:w="100.0" w:type="dxa"/>
+            </w:tcMar>
+            <w:vAlign w:val="top"/>
+          </w:tcPr>
+          <w:p>
+            <w:pPr>
+              <w:widowControl w:val="0"/>
+              <w:spacing w:line="240" w:lineRule="auto"/>
+              <w:rPr/>
+            </w:pPr>
+            <w:r>
+              <w:rPr>
+                <w:rtl w:val="0"/>
+              </w:rPr>
+            </w:r>
+          </w:p>
+        </w:tc>
+        <w:tc>
+          <w:tcPr>
+            <w:shd w:fill="auto" w:val="clear"/>
+            <w:tcMar>
+              <w:top w:w="100.0" w:type="dxa"/>
+              <w:left w:w="100.0" w:type="dxa"/>
+              <w:bottom w:w="100.0" w:type="dxa"/>
+              <w:right w:w="100.0" w:type="dxa"/>
+            </w:tcMar>
+            <w:vAlign w:val="top"/>
+          </w:tcPr>
+          <w:p>
+            <w:pPr>
+              <w:widowControl w:val="0"/>
+              <w:spacing w:line="240" w:lineRule="auto"/>
+              <w:rPr/>
+            </w:pPr>
+            <w:r>
+              <w:rPr>
+                <w:rtl w:val="0"/>
+              </w:rPr>
+              <w:t xml:space="preserve">A1.1 Sistema exibe um painel em branco</w:t>
+            </w:r>
+          </w:p>
+        </w:tc>
+        <w:tc>
+          <w:tcPr>
+            <w:shd w:fill="auto" w:val="clear"/>
+            <w:tcMar>
+              <w:top w:w="100.0" w:type="dxa"/>
+              <w:left w:w="100.0" w:type="dxa"/>
+              <w:bottom w:w="100.0" w:type="dxa"/>
+              <w:right w:w="100.0" w:type="dxa"/>
+            </w:tcMar>
+            <w:vAlign w:val="top"/>
+          </w:tcPr>
+          <w:p>
+            <w:pPr>
+              <w:widowControl w:val="0"/>
+              <w:spacing w:line="240" w:lineRule="auto"/>
+              <w:rPr/>
+            </w:pPr>
+            <w:r>
+              <w:rPr>
+                <w:rtl w:val="0"/>
+              </w:rPr>
+            </w:r>
+          </w:p>
+        </w:tc>
+      </w:tr>
+    </w:tbl>
+    <w:p>
+      <w:pPr>
+        <w:rPr>
+          <w:b w:val="1"/>
+        </w:rPr>
+      </w:pPr>
+      <w:r>
+        <w:rPr>
+          <w:rtl w:val="0"/>
+        </w:rPr>
+      </w:r>
+    </w:p>
+    <w:p>
+      <w:pPr>
+        <w:rPr>
+          <w:b w:val="1"/>
+        </w:rPr>
+      </w:pPr>
+      <w:r>
+        <w:rPr>
+          <w:rtl w:val="0"/>
+        </w:rPr>
+      </w:r>
+    </w:p>
+    <w:p>
+      <w:pPr>
+        <w:rPr>
+          <w:b w:val="1"/>
+        </w:rPr>
+      </w:pPr>
+      <w:r>
+        <w:rPr>
+          <w:b w:val="1"/>
+          <w:rtl w:val="0"/>
+        </w:rPr>
+        <w:t xml:space="preserve">4 - REGRAS DE NEGÓCIO</w:t>
+      </w:r>
+    </w:p>
+    <w:p>
+      <w:pPr>
+        <w:rPr/>
+      </w:pPr>
+      <w:r>
+        <w:rPr>
+          <w:rtl w:val="0"/>
+        </w:rPr>
+      </w:r>
+    </w:p>
+    <w:tbl>
+      <w:tblPr>
+        <w:tblStyle w:val="Table37"/>
+        <w:tblW w:w="9000.0" w:type="dxa"/>
+        <w:jc w:val="left"/>
+        <w:tblBorders>
+          <w:top w:color="000000" w:space="0" w:sz="8" w:val="single"/>
+          <w:left w:color="000000" w:space="0" w:sz="8" w:val="single"/>
+          <w:bottom w:color="000000" w:space="0" w:sz="8" w:val="single"/>
+          <w:right w:color="000000" w:space="0" w:sz="8" w:val="single"/>
+          <w:insideH w:color="000000" w:space="0" w:sz="8" w:val="single"/>
+          <w:insideV w:color="000000" w:space="0" w:sz="8" w:val="single"/>
+        </w:tblBorders>
+        <w:tblLayout w:type="fixed"/>
+        <w:tblLook w:val="0600"/>
+      </w:tblPr>
+      <w:tblGrid>
+        <w:gridCol w:w="1980"/>
+        <w:gridCol w:w="7020"/>
+        <w:tblGridChange w:id="0">
+          <w:tblGrid>
+            <w:gridCol w:w="1980"/>
+            <w:gridCol w:w="7020"/>
+          </w:tblGrid>
+        </w:tblGridChange>
+      </w:tblGrid>
+      <w:tr>
+        <w:trPr>
+          <w:cantSplit w:val="0"/>
+          <w:tblHeader w:val="0"/>
+        </w:trPr>
+        <w:tc>
+          <w:tcPr>
+            <w:shd w:fill="auto" w:val="clear"/>
+            <w:tcMar>
+              <w:top w:w="100.0" w:type="dxa"/>
+              <w:left w:w="100.0" w:type="dxa"/>
+              <w:bottom w:w="100.0" w:type="dxa"/>
+              <w:right w:w="100.0" w:type="dxa"/>
+            </w:tcMar>
+            <w:vAlign w:val="top"/>
+          </w:tcPr>
+          <w:p>
+            <w:pPr>
+              <w:widowControl w:val="0"/>
+              <w:spacing w:line="240" w:lineRule="auto"/>
+              <w:rPr>
+                <w:b w:val="1"/>
+              </w:rPr>
+            </w:pPr>
+            <w:r>
+              <w:rPr>
+                <w:b w:val="1"/>
+                <w:rtl w:val="0"/>
+              </w:rPr>
+              <w:t xml:space="preserve">Código</w:t>
+            </w:r>
+          </w:p>
+        </w:tc>
+        <w:tc>
+          <w:tcPr>
+            <w:shd w:fill="auto" w:val="clear"/>
+            <w:tcMar>
+              <w:top w:w="100.0" w:type="dxa"/>
+              <w:left w:w="100.0" w:type="dxa"/>
+              <w:bottom w:w="100.0" w:type="dxa"/>
+              <w:right w:w="100.0" w:type="dxa"/>
+            </w:tcMar>
+            <w:vAlign w:val="top"/>
+          </w:tcPr>
+          <w:p>
+            <w:pPr>
+              <w:widowControl w:val="0"/>
+              <w:spacing w:line="240" w:lineRule="auto"/>
+              <w:rPr>
+                <w:b w:val="1"/>
+              </w:rPr>
+            </w:pPr>
+            <w:r>
+              <w:rPr>
+                <w:b w:val="1"/>
+                <w:rtl w:val="0"/>
+              </w:rPr>
+              <w:t xml:space="preserve">Descrição</w:t>
+            </w:r>
+          </w:p>
+        </w:tc>
+      </w:tr>
+      <w:tr>
+        <w:trPr>
+          <w:cantSplit w:val="0"/>
+          <w:tblHeader w:val="0"/>
+        </w:trPr>
+        <w:tc>
+          <w:tcPr>
+            <w:shd w:fill="auto" w:val="clear"/>
+            <w:tcMar>
+              <w:top w:w="100.0" w:type="dxa"/>
+              <w:left w:w="100.0" w:type="dxa"/>
+              <w:bottom w:w="100.0" w:type="dxa"/>
+              <w:right w:w="100.0" w:type="dxa"/>
+            </w:tcMar>
+            <w:vAlign w:val="top"/>
+          </w:tcPr>
+          <w:p>
+            <w:pPr>
+              <w:widowControl w:val="0"/>
+              <w:spacing w:line="240" w:lineRule="auto"/>
+              <w:rPr/>
+            </w:pPr>
+            <w:r>
+              <w:rPr>
+                <w:rtl w:val="0"/>
+              </w:rPr>
+              <w:t xml:space="preserve">RN001</w:t>
+            </w:r>
+          </w:p>
+        </w:tc>
+        <w:tc>
+          <w:tcPr>
+            <w:shd w:fill="auto" w:val="clear"/>
+            <w:tcMar>
+              <w:top w:w="100.0" w:type="dxa"/>
+              <w:left w:w="100.0" w:type="dxa"/>
+              <w:bottom w:w="100.0" w:type="dxa"/>
+              <w:right w:w="100.0" w:type="dxa"/>
+            </w:tcMar>
+            <w:vAlign w:val="top"/>
+          </w:tcPr>
+          <w:p>
+            <w:pPr>
+              <w:widowControl w:val="0"/>
+              <w:spacing w:line="240" w:lineRule="auto"/>
+              <w:rPr/>
+            </w:pPr>
+            <w:r>
+              <w:rPr>
+                <w:rtl w:val="0"/>
+              </w:rPr>
+              <w:t xml:space="preserve">Mostra todas as informações que já foram inseridas no banco</w:t>
+            </w:r>
+          </w:p>
+        </w:tc>
+      </w:tr>
+      <w:tr>
+        <w:trPr>
+          <w:cantSplit w:val="0"/>
+          <w:tblHeader w:val="0"/>
+        </w:trPr>
+        <w:tc>
+          <w:tcPr>
+            <w:shd w:fill="auto" w:val="clear"/>
+            <w:tcMar>
+              <w:top w:w="100.0" w:type="dxa"/>
+              <w:left w:w="100.0" w:type="dxa"/>
+              <w:bottom w:w="100.0" w:type="dxa"/>
+              <w:right w:w="100.0" w:type="dxa"/>
+            </w:tcMar>
+            <w:vAlign w:val="top"/>
+          </w:tcPr>
+          <w:p>
+            <w:pPr>
+              <w:widowControl w:val="0"/>
+              <w:spacing w:line="240" w:lineRule="auto"/>
+              <w:rPr/>
+            </w:pPr>
+            <w:r>
+              <w:rPr>
+                <w:rtl w:val="0"/>
+              </w:rPr>
+              <w:t xml:space="preserve">RN002</w:t>
+            </w:r>
+          </w:p>
+        </w:tc>
+        <w:tc>
+          <w:tcPr>
+            <w:shd w:fill="auto" w:val="clear"/>
+            <w:tcMar>
+              <w:top w:w="100.0" w:type="dxa"/>
+              <w:left w:w="100.0" w:type="dxa"/>
+              <w:bottom w:w="100.0" w:type="dxa"/>
+              <w:right w:w="100.0" w:type="dxa"/>
+            </w:tcMar>
+            <w:vAlign w:val="top"/>
+          </w:tcPr>
+          <w:p>
+            <w:pPr>
+              <w:widowControl w:val="0"/>
+              <w:spacing w:line="240" w:lineRule="auto"/>
+              <w:rPr/>
+            </w:pPr>
+            <w:r>
+              <w:rPr>
+                <w:rtl w:val="0"/>
+              </w:rPr>
+              <w:t xml:space="preserve">Nenhum filtro estará aplicado</w:t>
+            </w:r>
+          </w:p>
+        </w:tc>
+      </w:tr>
+      <w:tr>
+        <w:trPr>
+          <w:cantSplit w:val="0"/>
+          <w:tblHeader w:val="0"/>
+        </w:trPr>
+        <w:tc>
+          <w:tcPr>
+            <w:shd w:fill="auto" w:val="clear"/>
+            <w:tcMar>
+              <w:top w:w="100.0" w:type="dxa"/>
+              <w:left w:w="100.0" w:type="dxa"/>
+              <w:bottom w:w="100.0" w:type="dxa"/>
+              <w:right w:w="100.0" w:type="dxa"/>
+            </w:tcMar>
+            <w:vAlign w:val="top"/>
+          </w:tcPr>
+          <w:p>
+            <w:pPr>
+              <w:widowControl w:val="0"/>
+              <w:spacing w:line="240" w:lineRule="auto"/>
+              <w:rPr/>
+            </w:pPr>
+            <w:r>
+              <w:rPr>
+                <w:rtl w:val="0"/>
+              </w:rPr>
+            </w:r>
+          </w:p>
+        </w:tc>
+        <w:tc>
+          <w:tcPr>
+            <w:shd w:fill="auto" w:val="clear"/>
+            <w:tcMar>
+              <w:top w:w="100.0" w:type="dxa"/>
+              <w:left w:w="100.0" w:type="dxa"/>
+              <w:bottom w:w="100.0" w:type="dxa"/>
+              <w:right w:w="100.0" w:type="dxa"/>
+            </w:tcMar>
+            <w:vAlign w:val="top"/>
+          </w:tcPr>
+          <w:p>
+            <w:pPr>
+              <w:widowControl w:val="0"/>
+              <w:spacing w:line="240" w:lineRule="auto"/>
+              <w:rPr/>
+            </w:pPr>
+            <w:r>
+              <w:rPr>
+                <w:rtl w:val="0"/>
+              </w:rPr>
+            </w:r>
+          </w:p>
+        </w:tc>
+      </w:tr>
+    </w:tbl>
+    <w:p>
+      <w:pPr>
+        <w:rPr/>
+      </w:pPr>
+      <w:r>
+        <w:rPr>
+          <w:rtl w:val="0"/>
+        </w:rPr>
+      </w:r>
+    </w:p>
+    <w:p>
+      <w:pPr>
+        <w:rPr/>
+      </w:pPr>
+      <w:r>
+        <w:rPr>
+          <w:rtl w:val="0"/>
+        </w:rPr>
+      </w:r>
+    </w:p>
+    <w:p>
+      <w:pPr>
+        <w:rPr>
+          <w:b w:val="1"/>
+        </w:rPr>
+      </w:pPr>
+      <w:r>
+        <w:rPr>
+          <w:b w:val="1"/>
+          <w:rtl w:val="0"/>
+        </w:rPr>
+        <w:t xml:space="preserve">5- MENSAGENS</w:t>
+      </w:r>
+    </w:p>
+    <w:p>
+      <w:pPr>
+        <w:rPr/>
+      </w:pPr>
+      <w:r>
+        <w:rPr>
+          <w:rtl w:val="0"/>
+        </w:rPr>
+      </w:r>
+    </w:p>
+    <w:p>
+      <w:pPr>
+        <w:rPr/>
+      </w:pPr>
+      <w:r>
+        <w:rPr>
+          <w:rtl w:val="0"/>
+        </w:rPr>
+      </w:r>
+    </w:p>
+    <w:tbl>
+      <w:tblPr>
+        <w:tblStyle w:val="Table38"/>
+        <w:tblW w:w="9000.0" w:type="dxa"/>
+        <w:jc w:val="left"/>
+        <w:tblBorders>
+          <w:top w:color="000000" w:space="0" w:sz="8" w:val="single"/>
+          <w:left w:color="000000" w:space="0" w:sz="8" w:val="single"/>
+          <w:bottom w:color="000000" w:space="0" w:sz="8" w:val="single"/>
+          <w:right w:color="000000" w:space="0" w:sz="8" w:val="single"/>
+          <w:insideH w:color="000000" w:space="0" w:sz="8" w:val="single"/>
+          <w:insideV w:color="000000" w:space="0" w:sz="8" w:val="single"/>
+        </w:tblBorders>
+        <w:tblLayout w:type="fixed"/>
+        <w:tblLook w:val="0600"/>
+      </w:tblPr>
+      <w:tblGrid>
+        <w:gridCol w:w="1980"/>
+        <w:gridCol w:w="7020"/>
+        <w:tblGridChange w:id="0">
+          <w:tblGrid>
+            <w:gridCol w:w="1980"/>
+            <w:gridCol w:w="7020"/>
+          </w:tblGrid>
+        </w:tblGridChange>
+      </w:tblGrid>
+      <w:tr>
+        <w:trPr>
+          <w:cantSplit w:val="0"/>
+          <w:tblHeader w:val="0"/>
+        </w:trPr>
+        <w:tc>
+          <w:tcPr>
+            <w:shd w:fill="auto" w:val="clear"/>
+            <w:tcMar>
+              <w:top w:w="100.0" w:type="dxa"/>
+              <w:left w:w="100.0" w:type="dxa"/>
+              <w:bottom w:w="100.0" w:type="dxa"/>
+              <w:right w:w="100.0" w:type="dxa"/>
+            </w:tcMar>
+            <w:vAlign w:val="top"/>
+          </w:tcPr>
+          <w:p>
+            <w:pPr>
+              <w:widowControl w:val="0"/>
+              <w:spacing w:line="240" w:lineRule="auto"/>
+              <w:rPr/>
+            </w:pPr>
+            <w:r>
+              <w:rPr>
+                <w:rtl w:val="0"/>
+              </w:rPr>
+              <w:t xml:space="preserve">Código</w:t>
+            </w:r>
+          </w:p>
+        </w:tc>
+        <w:tc>
+          <w:tcPr>
+            <w:shd w:fill="auto" w:val="clear"/>
+            <w:tcMar>
+              <w:top w:w="100.0" w:type="dxa"/>
+              <w:left w:w="100.0" w:type="dxa"/>
+              <w:bottom w:w="100.0" w:type="dxa"/>
+              <w:right w:w="100.0" w:type="dxa"/>
+            </w:tcMar>
+            <w:vAlign w:val="top"/>
+          </w:tcPr>
+          <w:p>
+            <w:pPr>
+              <w:widowControl w:val="0"/>
+              <w:spacing w:line="240" w:lineRule="auto"/>
+              <w:rPr/>
+            </w:pPr>
+            <w:r>
+              <w:rPr>
+                <w:rtl w:val="0"/>
+              </w:rPr>
+              <w:t xml:space="preserve">Descrição</w:t>
+            </w:r>
+          </w:p>
+        </w:tc>
+      </w:tr>
+      <w:tr>
+        <w:trPr>
+          <w:cantSplit w:val="0"/>
+          <w:tblHeader w:val="0"/>
+        </w:trPr>
+        <w:tc>
+          <w:tcPr>
+            <w:shd w:fill="auto" w:val="clear"/>
+            <w:tcMar>
+              <w:top w:w="100.0" w:type="dxa"/>
+              <w:left w:w="100.0" w:type="dxa"/>
+              <w:bottom w:w="100.0" w:type="dxa"/>
+              <w:right w:w="100.0" w:type="dxa"/>
+            </w:tcMar>
+            <w:vAlign w:val="top"/>
+          </w:tcPr>
+          <w:p>
+            <w:pPr>
+              <w:widowControl w:val="0"/>
+              <w:spacing w:line="240" w:lineRule="auto"/>
+              <w:rPr/>
+            </w:pPr>
+            <w:r>
+              <w:rPr>
+                <w:rtl w:val="0"/>
+              </w:rPr>
+            </w:r>
+          </w:p>
+        </w:tc>
+        <w:tc>
+          <w:tcPr>
+            <w:shd w:fill="auto" w:val="clear"/>
+            <w:tcMar>
+              <w:top w:w="100.0" w:type="dxa"/>
+              <w:left w:w="100.0" w:type="dxa"/>
+              <w:bottom w:w="100.0" w:type="dxa"/>
+              <w:right w:w="100.0" w:type="dxa"/>
+            </w:tcMar>
+            <w:vAlign w:val="top"/>
+          </w:tcPr>
+          <w:p>
+            <w:pPr>
+              <w:widowControl w:val="0"/>
+              <w:spacing w:line="240" w:lineRule="auto"/>
+              <w:rPr/>
+            </w:pPr>
+            <w:r>
+              <w:rPr>
+                <w:rtl w:val="0"/>
+              </w:rPr>
+            </w:r>
+          </w:p>
+        </w:tc>
+      </w:tr>
+      <w:tr>
+        <w:trPr>
+          <w:cantSplit w:val="0"/>
+          <w:tblHeader w:val="0"/>
+        </w:trPr>
+        <w:tc>
+          <w:tcPr>
+            <w:shd w:fill="auto" w:val="clear"/>
+            <w:tcMar>
+              <w:top w:w="100.0" w:type="dxa"/>
+              <w:left w:w="100.0" w:type="dxa"/>
+              <w:bottom w:w="100.0" w:type="dxa"/>
+              <w:right w:w="100.0" w:type="dxa"/>
+            </w:tcMar>
+            <w:vAlign w:val="top"/>
+          </w:tcPr>
+          <w:p>
+            <w:pPr>
+              <w:widowControl w:val="0"/>
+              <w:spacing w:line="240" w:lineRule="auto"/>
+              <w:rPr/>
+            </w:pPr>
+            <w:r>
+              <w:rPr>
+                <w:rtl w:val="0"/>
+              </w:rPr>
+            </w:r>
+          </w:p>
+        </w:tc>
+        <w:tc>
+          <w:tcPr>
+            <w:shd w:fill="auto" w:val="clear"/>
+            <w:tcMar>
+              <w:top w:w="100.0" w:type="dxa"/>
+              <w:left w:w="100.0" w:type="dxa"/>
+              <w:bottom w:w="100.0" w:type="dxa"/>
+              <w:right w:w="100.0" w:type="dxa"/>
+            </w:tcMar>
+            <w:vAlign w:val="top"/>
+          </w:tcPr>
+          <w:p>
+            <w:pPr>
+              <w:widowControl w:val="0"/>
+              <w:spacing w:line="240" w:lineRule="auto"/>
+              <w:rPr/>
+            </w:pPr>
+            <w:r>
+              <w:rPr>
+                <w:rtl w:val="0"/>
+              </w:rPr>
+            </w:r>
+          </w:p>
+        </w:tc>
+      </w:tr>
+    </w:tbl>
+    <w:p>
+      <w:pPr>
         <w:rPr/>
       </w:pPr>
       <w:r>
@@ -11903,6 +13773,97 @@
       </w:tblCellMar>
     </w:tblPr>
   </w:style>
+  <w:style w:type="table" w:styleId="Table32">
+    <w:basedOn w:val="TableNormal"/>
+    <w:tblPr>
+      <w:tblStyleRowBandSize w:val="1"/>
+      <w:tblStyleColBandSize w:val="1"/>
+      <w:tblCellMar>
+        <w:top w:w="100.0" w:type="dxa"/>
+        <w:left w:w="100.0" w:type="dxa"/>
+        <w:bottom w:w="100.0" w:type="dxa"/>
+        <w:right w:w="100.0" w:type="dxa"/>
+      </w:tblCellMar>
+    </w:tblPr>
+  </w:style>
+  <w:style w:type="table" w:styleId="Table33">
+    <w:basedOn w:val="TableNormal"/>
+    <w:tblPr>
+      <w:tblStyleRowBandSize w:val="1"/>
+      <w:tblStyleColBandSize w:val="1"/>
+      <w:tblCellMar>
+        <w:top w:w="100.0" w:type="dxa"/>
+        <w:left w:w="100.0" w:type="dxa"/>
+        <w:bottom w:w="100.0" w:type="dxa"/>
+        <w:right w:w="100.0" w:type="dxa"/>
+      </w:tblCellMar>
+    </w:tblPr>
+  </w:style>
+  <w:style w:type="table" w:styleId="Table34">
+    <w:basedOn w:val="TableNormal"/>
+    <w:tblPr>
+      <w:tblStyleRowBandSize w:val="1"/>
+      <w:tblStyleColBandSize w:val="1"/>
+      <w:tblCellMar>
+        <w:top w:w="100.0" w:type="dxa"/>
+        <w:left w:w="100.0" w:type="dxa"/>
+        <w:bottom w:w="100.0" w:type="dxa"/>
+        <w:right w:w="100.0" w:type="dxa"/>
+      </w:tblCellMar>
+    </w:tblPr>
+  </w:style>
+  <w:style w:type="table" w:styleId="Table35">
+    <w:basedOn w:val="TableNormal"/>
+    <w:tblPr>
+      <w:tblStyleRowBandSize w:val="1"/>
+      <w:tblStyleColBandSize w:val="1"/>
+      <w:tblCellMar>
+        <w:top w:w="100.0" w:type="dxa"/>
+        <w:left w:w="100.0" w:type="dxa"/>
+        <w:bottom w:w="100.0" w:type="dxa"/>
+        <w:right w:w="100.0" w:type="dxa"/>
+      </w:tblCellMar>
+    </w:tblPr>
+  </w:style>
+  <w:style w:type="table" w:styleId="Table36">
+    <w:basedOn w:val="TableNormal"/>
+    <w:tblPr>
+      <w:tblStyleRowBandSize w:val="1"/>
+      <w:tblStyleColBandSize w:val="1"/>
+      <w:tblCellMar>
+        <w:top w:w="100.0" w:type="dxa"/>
+        <w:left w:w="100.0" w:type="dxa"/>
+        <w:bottom w:w="100.0" w:type="dxa"/>
+        <w:right w:w="100.0" w:type="dxa"/>
+      </w:tblCellMar>
+    </w:tblPr>
+  </w:style>
+  <w:style w:type="table" w:styleId="Table37">
+    <w:basedOn w:val="TableNormal"/>
+    <w:tblPr>
+      <w:tblStyleRowBandSize w:val="1"/>
+      <w:tblStyleColBandSize w:val="1"/>
+      <w:tblCellMar>
+        <w:top w:w="100.0" w:type="dxa"/>
+        <w:left w:w="100.0" w:type="dxa"/>
+        <w:bottom w:w="100.0" w:type="dxa"/>
+        <w:right w:w="100.0" w:type="dxa"/>
+      </w:tblCellMar>
+    </w:tblPr>
+  </w:style>
+  <w:style w:type="table" w:styleId="Table38">
+    <w:basedOn w:val="TableNormal"/>
+    <w:tblPr>
+      <w:tblStyleRowBandSize w:val="1"/>
+      <w:tblStyleColBandSize w:val="1"/>
+      <w:tblCellMar>
+        <w:top w:w="100.0" w:type="dxa"/>
+        <w:left w:w="100.0" w:type="dxa"/>
+        <w:bottom w:w="100.0" w:type="dxa"/>
+        <w:right w:w="100.0" w:type="dxa"/>
+      </w:tblCellMar>
+    </w:tblPr>
+  </w:style>
 </w:styles>
 </file>
 
